--- a/1 лаба git/Lab_1.docx
+++ b/1 лаба git/Lab_1.docx
@@ -400,15 +400,6 @@
     </w:p>
     <w:p>
       <w:pPr>
-        <w:rPr>
-          <w:rFonts w:ascii="Times New Roman" w:hAnsi="Times New Roman" w:cs="Times New Roman"/>
-          <w:b/>
-          <w:bCs/>
-          <w:sz w:val="28"/>
-          <w:szCs w:val="28"/>
-        </w:rPr>
-      </w:pPr>
-      <w:r>
         <w:rPr>
           <w:rFonts w:ascii="Times New Roman" w:hAnsi="Times New Roman" w:cs="Times New Roman"/>
           <w:b/>
@@ -417,6 +408,28 @@
           <w:szCs w:val="28"/>
           <w:u w:val="single"/>
         </w:rPr>
+      </w:pPr>
+    </w:p>
+    <w:p>
+      <w:pPr>
+        <w:rPr>
+          <w:rFonts w:ascii="Times New Roman" w:hAnsi="Times New Roman" w:cs="Times New Roman"/>
+          <w:b/>
+          <w:bCs/>
+          <w:sz w:val="28"/>
+          <w:szCs w:val="28"/>
+        </w:rPr>
+      </w:pPr>
+      <w:r>
+        <w:rPr>
+          <w:rFonts w:ascii="Times New Roman" w:hAnsi="Times New Roman" w:cs="Times New Roman"/>
+          <w:b/>
+          <w:bCs/>
+          <w:sz w:val="28"/>
+          <w:szCs w:val="28"/>
+          <w:u w:val="single"/>
+        </w:rPr>
+        <w:lastRenderedPageBreak/>
         <w:t>Методические указания</w:t>
       </w:r>
       <w:r>
@@ -454,7 +467,6 @@
           <w:szCs w:val="28"/>
           <w:u w:val="single"/>
         </w:rPr>
-        <w:lastRenderedPageBreak/>
         <w:t>Задание 1</w:t>
       </w:r>
       <w:r>
@@ -1236,6 +1248,7 @@
           <w:szCs w:val="28"/>
           <w:u w:val="single"/>
         </w:rPr>
+        <w:lastRenderedPageBreak/>
         <w:t>Листинг:</w:t>
       </w:r>
     </w:p>
@@ -1303,7 +1316,6 @@
           <w:sz w:val="24"/>
           <w:szCs w:val="24"/>
         </w:rPr>
-        <w:lastRenderedPageBreak/>
         <w:t>#</w:t>
       </w:r>
       <w:r>
@@ -4329,6 +4341,7 @@
           <w:szCs w:val="24"/>
           <w:lang w:val="en-US"/>
         </w:rPr>
+        <w:lastRenderedPageBreak/>
         <w:tab/>
       </w:r>
       <w:r>
@@ -4661,7 +4674,6 @@
           <w:szCs w:val="24"/>
           <w:lang w:val="en-US"/>
         </w:rPr>
-        <w:lastRenderedPageBreak/>
         <w:tab/>
       </w:r>
       <w:r>
@@ -7269,6 +7281,7 @@
           <w:szCs w:val="24"/>
           <w:lang w:val="en-US"/>
         </w:rPr>
+        <w:lastRenderedPageBreak/>
         <w:t xml:space="preserve">        summa[</w:t>
       </w:r>
       <w:proofErr w:type="spellStart"/>
@@ -7349,7 +7362,6 @@
           <w:szCs w:val="24"/>
           <w:lang w:val="en-US"/>
         </w:rPr>
-        <w:lastRenderedPageBreak/>
         <w:t xml:space="preserve">       </w:t>
       </w:r>
       <w:proofErr w:type="spellStart"/>
@@ -10488,243 +10500,6 @@
           <w:sz w:val="24"/>
           <w:szCs w:val="24"/>
         </w:rPr>
-        <w:tab/>
-      </w:r>
-      <w:proofErr w:type="spellStart"/>
-      <w:proofErr w:type="gramStart"/>
-      <w:r>
-        <w:rPr>
-          <w:rFonts w:ascii="Consolas" w:hAnsi="Consolas" w:cs="Consolas"/>
-          <w:sz w:val="24"/>
-          <w:szCs w:val="24"/>
-        </w:rPr>
-        <w:t>printf</w:t>
-      </w:r>
-      <w:proofErr w:type="spellEnd"/>
-      <w:r>
-        <w:rPr>
-          <w:rFonts w:ascii="Consolas" w:hAnsi="Consolas" w:cs="Consolas"/>
-          <w:sz w:val="24"/>
-          <w:szCs w:val="24"/>
-        </w:rPr>
-        <w:t>(</w:t>
-      </w:r>
-      <w:proofErr w:type="gramEnd"/>
-      <w:r>
-        <w:rPr>
-          <w:rFonts w:ascii="Consolas" w:hAnsi="Consolas" w:cs="Consolas"/>
-          <w:color w:val="A31515"/>
-          <w:sz w:val="24"/>
-          <w:szCs w:val="24"/>
-        </w:rPr>
-        <w:t xml:space="preserve">"Вы хотите начать поиск по заданным параметрам? </w:t>
-      </w:r>
-      <w:r>
-        <w:rPr>
-          <w:rFonts w:ascii="Consolas" w:hAnsi="Consolas" w:cs="Consolas"/>
-          <w:color w:val="A31515"/>
-          <w:sz w:val="24"/>
-          <w:szCs w:val="24"/>
-          <w:lang w:val="en-US"/>
-        </w:rPr>
-        <w:t>1/0 "</w:t>
-      </w:r>
-      <w:r>
-        <w:rPr>
-          <w:rFonts w:ascii="Consolas" w:hAnsi="Consolas" w:cs="Consolas"/>
-          <w:sz w:val="24"/>
-          <w:szCs w:val="24"/>
-          <w:lang w:val="en-US"/>
-        </w:rPr>
-        <w:t>);</w:t>
-      </w:r>
-    </w:p>
-    <w:p>
-      <w:pPr>
-        <w:autoSpaceDE w:val="0"/>
-        <w:autoSpaceDN w:val="0"/>
-        <w:adjustRightInd w:val="0"/>
-        <w:spacing w:after="0" w:line="240" w:lineRule="auto"/>
-        <w:rPr>
-          <w:rFonts w:ascii="Consolas" w:hAnsi="Consolas" w:cs="Consolas"/>
-          <w:sz w:val="24"/>
-          <w:szCs w:val="24"/>
-          <w:lang w:val="en-US"/>
-        </w:rPr>
-      </w:pPr>
-      <w:r>
-        <w:rPr>
-          <w:rFonts w:ascii="Consolas" w:hAnsi="Consolas" w:cs="Consolas"/>
-          <w:sz w:val="24"/>
-          <w:szCs w:val="24"/>
-          <w:lang w:val="en-US"/>
-        </w:rPr>
-        <w:tab/>
-      </w:r>
-      <w:proofErr w:type="spellStart"/>
-      <w:r>
-        <w:rPr>
-          <w:rFonts w:ascii="Consolas" w:hAnsi="Consolas" w:cs="Consolas"/>
-          <w:sz w:val="24"/>
-          <w:szCs w:val="24"/>
-          <w:lang w:val="en-US"/>
-        </w:rPr>
-        <w:t>scanf</w:t>
-      </w:r>
-      <w:proofErr w:type="spellEnd"/>
-      <w:r>
-        <w:rPr>
-          <w:rFonts w:ascii="Consolas" w:hAnsi="Consolas" w:cs="Consolas"/>
-          <w:sz w:val="24"/>
-          <w:szCs w:val="24"/>
-          <w:lang w:val="en-US"/>
-        </w:rPr>
-        <w:t>(</w:t>
-      </w:r>
-      <w:r>
-        <w:rPr>
-          <w:rFonts w:ascii="Consolas" w:hAnsi="Consolas" w:cs="Consolas"/>
-          <w:color w:val="A31515"/>
-          <w:sz w:val="24"/>
-          <w:szCs w:val="24"/>
-          <w:lang w:val="en-US"/>
-        </w:rPr>
-        <w:t>"%d</w:t>
-      </w:r>
-      <w:proofErr w:type="gramStart"/>
-      <w:r>
-        <w:rPr>
-          <w:rFonts w:ascii="Consolas" w:hAnsi="Consolas" w:cs="Consolas"/>
-          <w:color w:val="A31515"/>
-          <w:sz w:val="24"/>
-          <w:szCs w:val="24"/>
-          <w:lang w:val="en-US"/>
-        </w:rPr>
-        <w:t>"</w:t>
-      </w:r>
-      <w:r>
-        <w:rPr>
-          <w:rFonts w:ascii="Consolas" w:hAnsi="Consolas" w:cs="Consolas"/>
-          <w:sz w:val="24"/>
-          <w:szCs w:val="24"/>
-          <w:lang w:val="en-US"/>
-        </w:rPr>
-        <w:t>,&amp;</w:t>
-      </w:r>
-      <w:proofErr w:type="spellStart"/>
-      <w:proofErr w:type="gramEnd"/>
-      <w:r>
-        <w:rPr>
-          <w:rFonts w:ascii="Consolas" w:hAnsi="Consolas" w:cs="Consolas"/>
-          <w:sz w:val="24"/>
-          <w:szCs w:val="24"/>
-          <w:lang w:val="en-US"/>
-        </w:rPr>
-        <w:t>metka</w:t>
-      </w:r>
-      <w:proofErr w:type="spellEnd"/>
-      <w:r>
-        <w:rPr>
-          <w:rFonts w:ascii="Consolas" w:hAnsi="Consolas" w:cs="Consolas"/>
-          <w:sz w:val="24"/>
-          <w:szCs w:val="24"/>
-          <w:lang w:val="en-US"/>
-        </w:rPr>
-        <w:t>);</w:t>
-      </w:r>
-    </w:p>
-    <w:p>
-      <w:pPr>
-        <w:autoSpaceDE w:val="0"/>
-        <w:autoSpaceDN w:val="0"/>
-        <w:adjustRightInd w:val="0"/>
-        <w:spacing w:after="0" w:line="240" w:lineRule="auto"/>
-        <w:rPr>
-          <w:rFonts w:ascii="Consolas" w:hAnsi="Consolas" w:cs="Consolas"/>
-          <w:sz w:val="24"/>
-          <w:szCs w:val="24"/>
-          <w:lang w:val="en-US"/>
-        </w:rPr>
-      </w:pPr>
-      <w:r>
-        <w:rPr>
-          <w:rFonts w:ascii="Consolas" w:hAnsi="Consolas" w:cs="Consolas"/>
-          <w:sz w:val="24"/>
-          <w:szCs w:val="24"/>
-          <w:lang w:val="en-US"/>
-        </w:rPr>
-        <w:tab/>
-      </w:r>
-      <w:r>
-        <w:rPr>
-          <w:rFonts w:ascii="Consolas" w:hAnsi="Consolas" w:cs="Consolas"/>
-          <w:color w:val="0000FF"/>
-          <w:sz w:val="24"/>
-          <w:szCs w:val="24"/>
-          <w:lang w:val="en-US"/>
-        </w:rPr>
-        <w:t>if</w:t>
-      </w:r>
-      <w:r>
-        <w:rPr>
-          <w:rFonts w:ascii="Consolas" w:hAnsi="Consolas" w:cs="Consolas"/>
-          <w:sz w:val="24"/>
-          <w:szCs w:val="24"/>
-          <w:lang w:val="en-US"/>
-        </w:rPr>
-        <w:t xml:space="preserve"> (</w:t>
-      </w:r>
-      <w:proofErr w:type="spellStart"/>
-      <w:r>
-        <w:rPr>
-          <w:rFonts w:ascii="Consolas" w:hAnsi="Consolas" w:cs="Consolas"/>
-          <w:sz w:val="24"/>
-          <w:szCs w:val="24"/>
-          <w:lang w:val="en-US"/>
-        </w:rPr>
-        <w:t>metka</w:t>
-      </w:r>
-      <w:proofErr w:type="spellEnd"/>
-      <w:r>
-        <w:rPr>
-          <w:rFonts w:ascii="Consolas" w:hAnsi="Consolas" w:cs="Consolas"/>
-          <w:sz w:val="24"/>
-          <w:szCs w:val="24"/>
-          <w:lang w:val="en-US"/>
-        </w:rPr>
-        <w:t xml:space="preserve"> == </w:t>
-      </w:r>
-      <w:proofErr w:type="gramStart"/>
-      <w:r>
-        <w:rPr>
-          <w:rFonts w:ascii="Consolas" w:hAnsi="Consolas" w:cs="Consolas"/>
-          <w:sz w:val="24"/>
-          <w:szCs w:val="24"/>
-          <w:lang w:val="en-US"/>
-        </w:rPr>
-        <w:t>1){</w:t>
-      </w:r>
-      <w:proofErr w:type="gramEnd"/>
-    </w:p>
-    <w:p>
-      <w:pPr>
-        <w:autoSpaceDE w:val="0"/>
-        <w:autoSpaceDN w:val="0"/>
-        <w:adjustRightInd w:val="0"/>
-        <w:spacing w:after="0" w:line="240" w:lineRule="auto"/>
-        <w:rPr>
-          <w:rFonts w:ascii="Consolas" w:hAnsi="Consolas" w:cs="Consolas"/>
-          <w:sz w:val="24"/>
-          <w:szCs w:val="24"/>
-        </w:rPr>
-      </w:pPr>
-      <w:r>
-        <w:rPr>
-          <w:rFonts w:ascii="Consolas" w:hAnsi="Consolas" w:cs="Consolas"/>
-          <w:sz w:val="24"/>
-          <w:szCs w:val="24"/>
-          <w:lang w:val="en-US"/>
-        </w:rPr>
         <w:lastRenderedPageBreak/>
         <w:tab/>
       </w:r>
@@ -10736,6 +10511,243 @@
           <w:sz w:val="24"/>
           <w:szCs w:val="24"/>
         </w:rPr>
+        <w:t>printf</w:t>
+      </w:r>
+      <w:proofErr w:type="spellEnd"/>
+      <w:r>
+        <w:rPr>
+          <w:rFonts w:ascii="Consolas" w:hAnsi="Consolas" w:cs="Consolas"/>
+          <w:sz w:val="24"/>
+          <w:szCs w:val="24"/>
+        </w:rPr>
+        <w:t>(</w:t>
+      </w:r>
+      <w:proofErr w:type="gramEnd"/>
+      <w:r>
+        <w:rPr>
+          <w:rFonts w:ascii="Consolas" w:hAnsi="Consolas" w:cs="Consolas"/>
+          <w:color w:val="A31515"/>
+          <w:sz w:val="24"/>
+          <w:szCs w:val="24"/>
+        </w:rPr>
+        <w:t xml:space="preserve">"Вы хотите начать поиск по заданным параметрам? </w:t>
+      </w:r>
+      <w:r>
+        <w:rPr>
+          <w:rFonts w:ascii="Consolas" w:hAnsi="Consolas" w:cs="Consolas"/>
+          <w:color w:val="A31515"/>
+          <w:sz w:val="24"/>
+          <w:szCs w:val="24"/>
+          <w:lang w:val="en-US"/>
+        </w:rPr>
+        <w:t>1/0 "</w:t>
+      </w:r>
+      <w:r>
+        <w:rPr>
+          <w:rFonts w:ascii="Consolas" w:hAnsi="Consolas" w:cs="Consolas"/>
+          <w:sz w:val="24"/>
+          <w:szCs w:val="24"/>
+          <w:lang w:val="en-US"/>
+        </w:rPr>
+        <w:t>);</w:t>
+      </w:r>
+    </w:p>
+    <w:p>
+      <w:pPr>
+        <w:autoSpaceDE w:val="0"/>
+        <w:autoSpaceDN w:val="0"/>
+        <w:adjustRightInd w:val="0"/>
+        <w:spacing w:after="0" w:line="240" w:lineRule="auto"/>
+        <w:rPr>
+          <w:rFonts w:ascii="Consolas" w:hAnsi="Consolas" w:cs="Consolas"/>
+          <w:sz w:val="24"/>
+          <w:szCs w:val="24"/>
+          <w:lang w:val="en-US"/>
+        </w:rPr>
+      </w:pPr>
+      <w:r>
+        <w:rPr>
+          <w:rFonts w:ascii="Consolas" w:hAnsi="Consolas" w:cs="Consolas"/>
+          <w:sz w:val="24"/>
+          <w:szCs w:val="24"/>
+          <w:lang w:val="en-US"/>
+        </w:rPr>
+        <w:tab/>
+      </w:r>
+      <w:proofErr w:type="spellStart"/>
+      <w:r>
+        <w:rPr>
+          <w:rFonts w:ascii="Consolas" w:hAnsi="Consolas" w:cs="Consolas"/>
+          <w:sz w:val="24"/>
+          <w:szCs w:val="24"/>
+          <w:lang w:val="en-US"/>
+        </w:rPr>
+        <w:t>scanf</w:t>
+      </w:r>
+      <w:proofErr w:type="spellEnd"/>
+      <w:r>
+        <w:rPr>
+          <w:rFonts w:ascii="Consolas" w:hAnsi="Consolas" w:cs="Consolas"/>
+          <w:sz w:val="24"/>
+          <w:szCs w:val="24"/>
+          <w:lang w:val="en-US"/>
+        </w:rPr>
+        <w:t>(</w:t>
+      </w:r>
+      <w:r>
+        <w:rPr>
+          <w:rFonts w:ascii="Consolas" w:hAnsi="Consolas" w:cs="Consolas"/>
+          <w:color w:val="A31515"/>
+          <w:sz w:val="24"/>
+          <w:szCs w:val="24"/>
+          <w:lang w:val="en-US"/>
+        </w:rPr>
+        <w:t>"%d</w:t>
+      </w:r>
+      <w:proofErr w:type="gramStart"/>
+      <w:r>
+        <w:rPr>
+          <w:rFonts w:ascii="Consolas" w:hAnsi="Consolas" w:cs="Consolas"/>
+          <w:color w:val="A31515"/>
+          <w:sz w:val="24"/>
+          <w:szCs w:val="24"/>
+          <w:lang w:val="en-US"/>
+        </w:rPr>
+        <w:t>"</w:t>
+      </w:r>
+      <w:r>
+        <w:rPr>
+          <w:rFonts w:ascii="Consolas" w:hAnsi="Consolas" w:cs="Consolas"/>
+          <w:sz w:val="24"/>
+          <w:szCs w:val="24"/>
+          <w:lang w:val="en-US"/>
+        </w:rPr>
+        <w:t>,&amp;</w:t>
+      </w:r>
+      <w:proofErr w:type="spellStart"/>
+      <w:proofErr w:type="gramEnd"/>
+      <w:r>
+        <w:rPr>
+          <w:rFonts w:ascii="Consolas" w:hAnsi="Consolas" w:cs="Consolas"/>
+          <w:sz w:val="24"/>
+          <w:szCs w:val="24"/>
+          <w:lang w:val="en-US"/>
+        </w:rPr>
+        <w:t>metka</w:t>
+      </w:r>
+      <w:proofErr w:type="spellEnd"/>
+      <w:r>
+        <w:rPr>
+          <w:rFonts w:ascii="Consolas" w:hAnsi="Consolas" w:cs="Consolas"/>
+          <w:sz w:val="24"/>
+          <w:szCs w:val="24"/>
+          <w:lang w:val="en-US"/>
+        </w:rPr>
+        <w:t>);</w:t>
+      </w:r>
+    </w:p>
+    <w:p>
+      <w:pPr>
+        <w:autoSpaceDE w:val="0"/>
+        <w:autoSpaceDN w:val="0"/>
+        <w:adjustRightInd w:val="0"/>
+        <w:spacing w:after="0" w:line="240" w:lineRule="auto"/>
+        <w:rPr>
+          <w:rFonts w:ascii="Consolas" w:hAnsi="Consolas" w:cs="Consolas"/>
+          <w:sz w:val="24"/>
+          <w:szCs w:val="24"/>
+          <w:lang w:val="en-US"/>
+        </w:rPr>
+      </w:pPr>
+      <w:r>
+        <w:rPr>
+          <w:rFonts w:ascii="Consolas" w:hAnsi="Consolas" w:cs="Consolas"/>
+          <w:sz w:val="24"/>
+          <w:szCs w:val="24"/>
+          <w:lang w:val="en-US"/>
+        </w:rPr>
+        <w:tab/>
+      </w:r>
+      <w:r>
+        <w:rPr>
+          <w:rFonts w:ascii="Consolas" w:hAnsi="Consolas" w:cs="Consolas"/>
+          <w:color w:val="0000FF"/>
+          <w:sz w:val="24"/>
+          <w:szCs w:val="24"/>
+          <w:lang w:val="en-US"/>
+        </w:rPr>
+        <w:t>if</w:t>
+      </w:r>
+      <w:r>
+        <w:rPr>
+          <w:rFonts w:ascii="Consolas" w:hAnsi="Consolas" w:cs="Consolas"/>
+          <w:sz w:val="24"/>
+          <w:szCs w:val="24"/>
+          <w:lang w:val="en-US"/>
+        </w:rPr>
+        <w:t xml:space="preserve"> (</w:t>
+      </w:r>
+      <w:proofErr w:type="spellStart"/>
+      <w:r>
+        <w:rPr>
+          <w:rFonts w:ascii="Consolas" w:hAnsi="Consolas" w:cs="Consolas"/>
+          <w:sz w:val="24"/>
+          <w:szCs w:val="24"/>
+          <w:lang w:val="en-US"/>
+        </w:rPr>
+        <w:t>metka</w:t>
+      </w:r>
+      <w:proofErr w:type="spellEnd"/>
+      <w:r>
+        <w:rPr>
+          <w:rFonts w:ascii="Consolas" w:hAnsi="Consolas" w:cs="Consolas"/>
+          <w:sz w:val="24"/>
+          <w:szCs w:val="24"/>
+          <w:lang w:val="en-US"/>
+        </w:rPr>
+        <w:t xml:space="preserve"> == </w:t>
+      </w:r>
+      <w:proofErr w:type="gramStart"/>
+      <w:r>
+        <w:rPr>
+          <w:rFonts w:ascii="Consolas" w:hAnsi="Consolas" w:cs="Consolas"/>
+          <w:sz w:val="24"/>
+          <w:szCs w:val="24"/>
+          <w:lang w:val="en-US"/>
+        </w:rPr>
+        <w:t>1){</w:t>
+      </w:r>
+      <w:proofErr w:type="gramEnd"/>
+    </w:p>
+    <w:p>
+      <w:pPr>
+        <w:autoSpaceDE w:val="0"/>
+        <w:autoSpaceDN w:val="0"/>
+        <w:adjustRightInd w:val="0"/>
+        <w:spacing w:after="0" w:line="240" w:lineRule="auto"/>
+        <w:rPr>
+          <w:rFonts w:ascii="Consolas" w:hAnsi="Consolas" w:cs="Consolas"/>
+          <w:sz w:val="24"/>
+          <w:szCs w:val="24"/>
+        </w:rPr>
+      </w:pPr>
+      <w:r>
+        <w:rPr>
+          <w:rFonts w:ascii="Consolas" w:hAnsi="Consolas" w:cs="Consolas"/>
+          <w:sz w:val="24"/>
+          <w:szCs w:val="24"/>
+          <w:lang w:val="en-US"/>
+        </w:rPr>
+        <w:tab/>
+      </w:r>
+      <w:proofErr w:type="spellStart"/>
+      <w:proofErr w:type="gramStart"/>
+      <w:r>
+        <w:rPr>
+          <w:rFonts w:ascii="Consolas" w:hAnsi="Consolas" w:cs="Consolas"/>
+          <w:sz w:val="24"/>
+          <w:szCs w:val="24"/>
+        </w:rPr>
         <w:t>std</w:t>
       </w:r>
       <w:proofErr w:type="spellEnd"/>
@@ -14423,6 +14435,7 @@
           <w:szCs w:val="24"/>
           <w:lang w:val="en-US"/>
         </w:rPr>
+        <w:lastRenderedPageBreak/>
         <w:tab/>
         <w:t>}</w:t>
       </w:r>
@@ -14531,7 +14544,6 @@
           <w:szCs w:val="24"/>
           <w:lang w:val="en-US"/>
         </w:rPr>
-        <w:lastRenderedPageBreak/>
         <w:tab/>
       </w:r>
       <w:proofErr w:type="gramStart"/>
@@ -16390,6 +16402,7 @@
         <w:rPr>
           <w:rFonts w:cstheme="minorHAnsi"/>
         </w:rPr>
+        <w:lastRenderedPageBreak/>
         <w:t>Рис. 1 – результаты работы программы</w:t>
       </w:r>
       <w:r>
@@ -16430,7 +16443,6 @@
           <w:szCs w:val="28"/>
           <w:lang w:val="en-US"/>
         </w:rPr>
-        <w:lastRenderedPageBreak/>
         <w:drawing>
           <wp:anchor distT="0" distB="0" distL="114300" distR="114300" simplePos="0" relativeHeight="251659264" behindDoc="0" locked="0" layoutInCell="1" allowOverlap="1" wp14:anchorId="743535DE" wp14:editId="5B2FED71">
             <wp:simplePos x="0" y="0"/>
@@ -16993,6 +17005,7 @@
         <w:rPr>
           <w:rFonts w:cstheme="minorHAnsi"/>
         </w:rPr>
+        <w:lastRenderedPageBreak/>
         <w:t xml:space="preserve">Рис. </w:t>
       </w:r>
       <w:r>
@@ -17039,7 +17052,6 @@
           <w:sz w:val="28"/>
           <w:szCs w:val="28"/>
         </w:rPr>
-        <w:lastRenderedPageBreak/>
         <w:drawing>
           <wp:anchor distT="0" distB="0" distL="114300" distR="114300" simplePos="0" relativeHeight="251661312" behindDoc="0" locked="0" layoutInCell="1" allowOverlap="1" wp14:anchorId="2E27C24C" wp14:editId="6D435C27">
             <wp:simplePos x="0" y="0"/>
